--- a/Lab3.docx
+++ b/Lab3.docx
@@ -1,6 +1,6 @@
 
 <file path=word/document.xml><?xml version="1.0" encoding="utf-8"?>
-<w:document xmlns:wpc="http://schemas.microsoft.com/office/word/2010/wordprocessingCanvas" xmlns:cx="http://schemas.microsoft.com/office/drawing/2014/chartex" xmlns:cx1="http://schemas.microsoft.com/office/drawing/2015/9/8/chartex" xmlns:cx2="http://schemas.microsoft.com/office/drawing/2015/10/21/chartex" xmlns:cx3="http://schemas.microsoft.com/office/drawing/2016/5/9/chartex" xmlns:cx4="http://schemas.microsoft.com/office/drawing/2016/5/10/chartex" xmlns:cx5="http://schemas.microsoft.com/office/drawing/2016/5/11/chartex" xmlns:cx6="http://schemas.microsoft.com/office/drawing/2016/5/12/chartex" xmlns:cx7="http://schemas.microsoft.com/office/drawing/2016/5/13/chartex" xmlns:cx8="http://schemas.microsoft.com/office/drawing/2016/5/14/chartex" xmlns:mc="http://schemas.openxmlformats.org/markup-compatibility/2006" xmlns:aink="http://schemas.microsoft.com/office/drawing/2016/ink" xmlns:am3d="http://schemas.microsoft.com/office/drawing/2017/model3d" xmlns:o="urn:schemas-microsoft-com:office:office" xmlns:r="http://schemas.openxmlformats.org/officeDocument/2006/relationships" xmlns:m="http://schemas.openxmlformats.org/officeDocument/2006/math" xmlns:v="urn:schemas-microsoft-com:vml" xmlns:wp14="http://schemas.microsoft.com/office/word/2010/wordprocessingDrawing" xmlns:wp="http://schemas.openxmlformats.org/drawingml/2006/wordprocessingDrawing" xmlns:w10="urn:schemas-microsoft-com:office:word" xmlns:w="http://schemas.openxmlformats.org/wordprocessingml/2006/main" xmlns:w14="http://schemas.microsoft.com/office/word/2010/wordml" xmlns:w15="http://schemas.microsoft.com/office/word/2012/wordml" xmlns:w16cex="http://schemas.microsoft.com/office/word/2018/wordml/cex" xmlns:w16cid="http://schemas.microsoft.com/office/word/2016/wordml/cid" xmlns:w16="http://schemas.microsoft.com/office/word/2018/wordml" xmlns:w16sdtdh="http://schemas.microsoft.com/office/word/2020/wordml/sdtdatahash" xmlns:w16se="http://schemas.microsoft.com/office/word/2015/wordml/symex" xmlns:wpg="http://schemas.microsoft.com/office/word/2010/wordprocessingGroup" xmlns:wpi="http://schemas.microsoft.com/office/word/2010/wordprocessingInk" xmlns:wne="http://schemas.microsoft.com/office/word/2006/wordml" xmlns:wps="http://schemas.microsoft.com/office/word/2010/wordprocessingShape" mc:Ignorable="w14 w15 w16se w16cid w16 w16cex w16sdtdh wp14">
+<w:document xmlns:wpc="http://schemas.microsoft.com/office/word/2010/wordprocessingCanvas" xmlns:cx="http://schemas.microsoft.com/office/drawing/2014/chartex" xmlns:cx1="http://schemas.microsoft.com/office/drawing/2015/9/8/chartex" xmlns:cx2="http://schemas.microsoft.com/office/drawing/2015/10/21/chartex" xmlns:cx3="http://schemas.microsoft.com/office/drawing/2016/5/9/chartex" xmlns:cx4="http://schemas.microsoft.com/office/drawing/2016/5/10/chartex" xmlns:cx5="http://schemas.microsoft.com/office/drawing/2016/5/11/chartex" xmlns:cx6="http://schemas.microsoft.com/office/drawing/2016/5/12/chartex" xmlns:cx7="http://schemas.microsoft.com/office/drawing/2016/5/13/chartex" xmlns:cx8="http://schemas.microsoft.com/office/drawing/2016/5/14/chartex" xmlns:mc="http://schemas.openxmlformats.org/markup-compatibility/2006" xmlns:aink="http://schemas.microsoft.com/office/drawing/2016/ink" xmlns:am3d="http://schemas.microsoft.com/office/drawing/2017/model3d" xmlns:o="urn:schemas-microsoft-com:office:office" xmlns:r="http://schemas.openxmlformats.org/officeDocument/2006/relationships" xmlns:m="http://schemas.openxmlformats.org/officeDocument/2006/math" xmlns:v="urn:schemas-microsoft-com:vml" xmlns:wp14="http://schemas.microsoft.com/office/word/2010/wordprocessingDrawing" xmlns:wp="http://schemas.openxmlformats.org/drawingml/2006/wordprocessingDrawing" xmlns:w10="urn:schemas-microsoft-com:office:word" xmlns:w="http://schemas.openxmlformats.org/wordprocessingml/2006/main" xmlns:w14="http://schemas.microsoft.com/office/word/2010/wordml" xmlns:w15="http://schemas.microsoft.com/office/word/2012/wordml" xmlns:w16cid="http://schemas.microsoft.com/office/word/2016/wordml/cid" xmlns:w16se="http://schemas.microsoft.com/office/word/2015/wordml/symex" xmlns:wpg="http://schemas.microsoft.com/office/word/2010/wordprocessingGroup" xmlns:wpi="http://schemas.microsoft.com/office/word/2010/wordprocessingInk" xmlns:wne="http://schemas.microsoft.com/office/word/2006/wordml" xmlns:wps="http://schemas.microsoft.com/office/word/2010/wordprocessingShape" mc:Ignorable="w14 w15 w16se w16cid wp14">
   <w:body>
     <w:p>
       <w:pPr>
@@ -525,6 +525,8 @@
         </w:rPr>
         <w:t> </w:t>
       </w:r>
+      <w:bookmarkStart w:id="0" w:name="_GoBack"/>
+      <w:bookmarkEnd w:id="0"/>
     </w:p>
     <w:p>
       <w:pPr>
@@ -638,8 +640,19 @@
           <w:szCs w:val="28"/>
           <w:lang w:eastAsia="ru-RU"/>
         </w:rPr>
-        <w:t>М. В. Варфоломеев</w:t>
-      </w:r>
+        <w:t>Г-</w:t>
+      </w:r>
+      <w:proofErr w:type="spellStart"/>
+      <w:r>
+        <w:rPr>
+          <w:rFonts w:ascii="Times New Roman" w:eastAsia="Times New Roman" w:hAnsi="Times New Roman" w:cs="Times New Roman"/>
+          <w:sz w:val="28"/>
+          <w:szCs w:val="28"/>
+          <w:lang w:eastAsia="ru-RU"/>
+        </w:rPr>
+        <w:t>А.Ш.Шурпаев</w:t>
+      </w:r>
+      <w:proofErr w:type="spellEnd"/>
     </w:p>
     <w:p>
       <w:pPr>
@@ -817,16 +830,16 @@
           <w:szCs w:val="28"/>
           <w:lang w:eastAsia="ru-RU"/>
         </w:rPr>
-        <w:t>Отчет принял до</w:t>
-      </w:r>
-      <w:r>
-        <w:rPr>
-          <w:rFonts w:ascii="Times New Roman" w:eastAsia="Times New Roman" w:hAnsi="Times New Roman" w:cs="Times New Roman"/>
-          <w:sz w:val="28"/>
-          <w:szCs w:val="28"/>
-          <w:lang w:eastAsia="ru-RU"/>
-        </w:rPr>
-        <w:t>цент</w:t>
+        <w:t xml:space="preserve">Отчет принял </w:t>
+      </w:r>
+      <w:r>
+        <w:rPr>
+          <w:rFonts w:ascii="Times New Roman" w:eastAsia="Times New Roman" w:hAnsi="Times New Roman" w:cs="Times New Roman"/>
+          <w:sz w:val="28"/>
+          <w:szCs w:val="28"/>
+          <w:lang w:eastAsia="ru-RU"/>
+        </w:rPr>
+        <w:t>кандидат</w:t>
       </w:r>
       <w:r>
         <w:rPr>
@@ -853,7 +866,16 @@
           <w:szCs w:val="28"/>
           <w:lang w:eastAsia="ru-RU"/>
         </w:rPr>
-        <w:t xml:space="preserve"> наук, профессор</w:t>
+        <w:t xml:space="preserve"> наук, </w:t>
+      </w:r>
+      <w:r>
+        <w:rPr>
+          <w:rFonts w:ascii="Times New Roman" w:eastAsia="Times New Roman" w:hAnsi="Times New Roman" w:cs="Times New Roman"/>
+          <w:sz w:val="28"/>
+          <w:szCs w:val="28"/>
+          <w:lang w:eastAsia="ru-RU"/>
+        </w:rPr>
+        <w:t>доцент</w:t>
       </w:r>
       <w:r>
         <w:rPr>
@@ -1334,9 +1356,9 @@
           <w:szCs w:val="28"/>
         </w:rPr>
         <w:drawing>
-          <wp:inline distT="0" distB="0" distL="0" distR="0" wp14:anchorId="6B971735" wp14:editId="5FFAA750">
-            <wp:extent cx="5940425" cy="1426845"/>
-            <wp:effectExtent l="0" t="0" r="3175" b="1905"/>
+          <wp:inline distT="0" distB="0" distL="0" distR="0" wp14:anchorId="605AD8EF" wp14:editId="5CD56A60">
+            <wp:extent cx="5940425" cy="5872480"/>
+            <wp:effectExtent l="0" t="0" r="3175" b="0"/>
             <wp:docPr id="1" name="Рисунок 1"/>
             <wp:cNvGraphicFramePr>
               <a:graphicFrameLocks xmlns:a="http://schemas.openxmlformats.org/drawingml/2006/main" noChangeAspect="1"/>
@@ -1357,7 +1379,7 @@
                   <pic:spPr>
                     <a:xfrm>
                       <a:off x="0" y="0"/>
-                      <a:ext cx="5940425" cy="1426845"/>
+                      <a:ext cx="5940425" cy="5872480"/>
                     </a:xfrm>
                     <a:prstGeom prst="rect">
                       <a:avLst/>
@@ -1373,6 +1395,7 @@
     <w:p>
       <w:pPr>
         <w:ind w:firstLine="708"/>
+        <w:jc w:val="center"/>
         <w:rPr>
           <w:rFonts w:ascii="Times New Roman" w:hAnsi="Times New Roman" w:cs="Times New Roman"/>
           <w:sz w:val="28"/>
@@ -1480,10 +1503,10 @@
           <w:szCs w:val="28"/>
         </w:rPr>
         <w:drawing>
-          <wp:inline distT="0" distB="0" distL="0" distR="0" wp14:anchorId="79704567" wp14:editId="29A4A4A7">
-            <wp:extent cx="5940425" cy="187325"/>
-            <wp:effectExtent l="0" t="0" r="3175" b="3175"/>
-            <wp:docPr id="3" name="Рисунок 3"/>
+          <wp:inline distT="0" distB="0" distL="0" distR="0" wp14:anchorId="7931EFA9" wp14:editId="3599FBCD">
+            <wp:extent cx="5940425" cy="210185"/>
+            <wp:effectExtent l="0" t="0" r="3175" b="0"/>
+            <wp:docPr id="5" name="Рисунок 5"/>
             <wp:cNvGraphicFramePr>
               <a:graphicFrameLocks xmlns:a="http://schemas.openxmlformats.org/drawingml/2006/main" noChangeAspect="1"/>
             </wp:cNvGraphicFramePr>
@@ -1503,7 +1526,7 @@
                   <pic:spPr>
                     <a:xfrm>
                       <a:off x="0" y="0"/>
-                      <a:ext cx="5940425" cy="187325"/>
+                      <a:ext cx="5940425" cy="210185"/>
                     </a:xfrm>
                     <a:prstGeom prst="rect">
                       <a:avLst/>
@@ -1518,43 +1541,20 @@
     </w:p>
     <w:p>
       <w:pPr>
-        <w:rPr>
-          <w:rFonts w:ascii="Times New Roman" w:hAnsi="Times New Roman" w:cs="Times New Roman"/>
-          <w:sz w:val="28"/>
-          <w:szCs w:val="28"/>
-        </w:rPr>
-      </w:pPr>
-      <w:r>
-        <w:rPr>
-          <w:rFonts w:ascii="Times New Roman" w:hAnsi="Times New Roman" w:cs="Times New Roman"/>
-          <w:sz w:val="28"/>
-          <w:szCs w:val="28"/>
-        </w:rPr>
-        <w:tab/>
-      </w:r>
-      <w:r>
-        <w:rPr>
-          <w:rFonts w:ascii="Times New Roman" w:hAnsi="Times New Roman" w:cs="Times New Roman"/>
-          <w:sz w:val="28"/>
-          <w:szCs w:val="28"/>
-        </w:rPr>
-        <w:t xml:space="preserve">Рисунок </w:t>
-      </w:r>
-      <w:r>
-        <w:rPr>
-          <w:rFonts w:ascii="Times New Roman" w:hAnsi="Times New Roman" w:cs="Times New Roman"/>
-          <w:sz w:val="28"/>
-          <w:szCs w:val="28"/>
-        </w:rPr>
-        <w:t>2</w:t>
-      </w:r>
-      <w:r>
-        <w:rPr>
-          <w:rFonts w:ascii="Times New Roman" w:hAnsi="Times New Roman" w:cs="Times New Roman"/>
-          <w:sz w:val="28"/>
-          <w:szCs w:val="28"/>
-        </w:rPr>
-        <w:t xml:space="preserve"> – </w:t>
+        <w:jc w:val="center"/>
+        <w:rPr>
+          <w:rFonts w:ascii="Times New Roman" w:hAnsi="Times New Roman" w:cs="Times New Roman"/>
+          <w:sz w:val="28"/>
+          <w:szCs w:val="28"/>
+        </w:rPr>
+      </w:pPr>
+      <w:r>
+        <w:rPr>
+          <w:rFonts w:ascii="Times New Roman" w:hAnsi="Times New Roman" w:cs="Times New Roman"/>
+          <w:sz w:val="28"/>
+          <w:szCs w:val="28"/>
+        </w:rPr>
+        <w:t xml:space="preserve">Рисунок 2 – </w:t>
       </w:r>
       <w:r>
         <w:rPr>
@@ -1587,11 +1587,150 @@
           <w:sz w:val="28"/>
           <w:szCs w:val="28"/>
         </w:rPr>
+        <w:t xml:space="preserve">3. </w:t>
+      </w:r>
+      <w:r>
+        <w:rPr>
+          <w:rFonts w:ascii="Times New Roman" w:hAnsi="Times New Roman" w:cs="Times New Roman"/>
+          <w:sz w:val="28"/>
+          <w:szCs w:val="28"/>
+        </w:rPr>
+        <w:t>Выясните размер файла /</w:t>
+      </w:r>
+      <w:proofErr w:type="spellStart"/>
+      <w:r>
+        <w:rPr>
+          <w:rFonts w:ascii="Times New Roman" w:hAnsi="Times New Roman" w:cs="Times New Roman"/>
+          <w:sz w:val="28"/>
+          <w:szCs w:val="28"/>
+        </w:rPr>
+        <w:t>tmp</w:t>
+      </w:r>
+      <w:proofErr w:type="spellEnd"/>
+      <w:r>
+        <w:rPr>
+          <w:rFonts w:ascii="Times New Roman" w:hAnsi="Times New Roman" w:cs="Times New Roman"/>
+          <w:sz w:val="28"/>
+          <w:szCs w:val="28"/>
+        </w:rPr>
+        <w:t>/</w:t>
+      </w:r>
+      <w:proofErr w:type="spellStart"/>
+      <w:r>
+        <w:rPr>
+          <w:rFonts w:ascii="Times New Roman" w:hAnsi="Times New Roman" w:cs="Times New Roman"/>
+          <w:sz w:val="28"/>
+          <w:szCs w:val="28"/>
+        </w:rPr>
+        <w:t>search.list</w:t>
+      </w:r>
+      <w:proofErr w:type="spellEnd"/>
+      <w:r>
+        <w:rPr>
+          <w:rFonts w:ascii="Times New Roman" w:hAnsi="Times New Roman" w:cs="Times New Roman"/>
+          <w:sz w:val="28"/>
+          <w:szCs w:val="28"/>
+        </w:rPr>
+        <w:t xml:space="preserve"> в килобайтах и сохраните это значение в файл</w:t>
+      </w:r>
+      <w:r>
+        <w:rPr>
+          <w:rFonts w:ascii="Times New Roman" w:hAnsi="Times New Roman" w:cs="Times New Roman"/>
+          <w:sz w:val="28"/>
+          <w:szCs w:val="28"/>
+        </w:rPr>
+        <w:t xml:space="preserve"> /</w:t>
+      </w:r>
+      <w:proofErr w:type="spellStart"/>
+      <w:r>
+        <w:rPr>
+          <w:rFonts w:ascii="Times New Roman" w:hAnsi="Times New Roman" w:cs="Times New Roman"/>
+          <w:sz w:val="28"/>
+          <w:szCs w:val="28"/>
+          <w:lang w:val="en-US"/>
+        </w:rPr>
+        <w:t>tmp</w:t>
+      </w:r>
+      <w:proofErr w:type="spellEnd"/>
+      <w:r>
+        <w:rPr>
+          <w:rFonts w:ascii="Times New Roman" w:hAnsi="Times New Roman" w:cs="Times New Roman"/>
+          <w:sz w:val="28"/>
+          <w:szCs w:val="28"/>
+        </w:rPr>
+        <w:t>/</w:t>
+      </w:r>
+      <w:r>
+        <w:rPr>
+          <w:rFonts w:ascii="Times New Roman" w:hAnsi="Times New Roman" w:cs="Times New Roman"/>
+          <w:sz w:val="28"/>
+          <w:szCs w:val="28"/>
+          <w:lang w:val="en-US"/>
+        </w:rPr>
+        <w:t>search</w:t>
+      </w:r>
+      <w:r>
+        <w:rPr>
+          <w:rFonts w:ascii="Times New Roman" w:hAnsi="Times New Roman" w:cs="Times New Roman"/>
+          <w:sz w:val="28"/>
+          <w:szCs w:val="28"/>
+        </w:rPr>
+        <w:t>-</w:t>
+      </w:r>
+      <w:r>
+        <w:rPr>
+          <w:rFonts w:ascii="Times New Roman" w:hAnsi="Times New Roman" w:cs="Times New Roman"/>
+          <w:sz w:val="28"/>
+          <w:szCs w:val="28"/>
+          <w:lang w:val="en-US"/>
+        </w:rPr>
+        <w:t>size</w:t>
+      </w:r>
+      <w:r>
+        <w:rPr>
+          <w:rFonts w:ascii="Times New Roman" w:hAnsi="Times New Roman" w:cs="Times New Roman"/>
+          <w:sz w:val="28"/>
+          <w:szCs w:val="28"/>
+        </w:rPr>
+        <w:t>.</w:t>
+      </w:r>
+      <w:r>
+        <w:rPr>
+          <w:rFonts w:ascii="Times New Roman" w:hAnsi="Times New Roman" w:cs="Times New Roman"/>
+          <w:sz w:val="28"/>
+          <w:szCs w:val="28"/>
+          <w:lang w:val="en-US"/>
+        </w:rPr>
+        <w:t>txt</w:t>
+      </w:r>
+      <w:r>
+        <w:rPr>
+          <w:rFonts w:ascii="Times New Roman" w:hAnsi="Times New Roman" w:cs="Times New Roman"/>
+          <w:sz w:val="28"/>
+          <w:szCs w:val="28"/>
+        </w:rPr>
+        <w:t>.</w:t>
+      </w:r>
+    </w:p>
+    <w:p>
+      <w:pPr>
+        <w:rPr>
+          <w:rFonts w:ascii="Times New Roman" w:hAnsi="Times New Roman" w:cs="Times New Roman"/>
+          <w:sz w:val="28"/>
+          <w:szCs w:val="28"/>
+        </w:rPr>
+      </w:pPr>
+      <w:r>
+        <w:rPr>
+          <w:rFonts w:ascii="Times New Roman" w:hAnsi="Times New Roman" w:cs="Times New Roman"/>
+          <w:sz w:val="28"/>
+          <w:szCs w:val="28"/>
+        </w:rPr>
         <w:drawing>
-          <wp:inline distT="0" distB="0" distL="0" distR="0" wp14:anchorId="79A92DEA" wp14:editId="095A9E60">
-            <wp:extent cx="5940425" cy="1237957"/>
-            <wp:effectExtent l="0" t="0" r="3175" b="635"/>
-            <wp:docPr id="2" name="Рисунок 2"/>
+          <wp:inline distT="0" distB="0" distL="0" distR="0" wp14:anchorId="6D939A04" wp14:editId="01D88F8E">
+            <wp:extent cx="5940425" cy="161925"/>
+            <wp:effectExtent l="0" t="0" r="3175" b="9525"/>
+            <wp:docPr id="8" name="Рисунок 8"/>
             <wp:cNvGraphicFramePr>
               <a:graphicFrameLocks xmlns:a="http://schemas.openxmlformats.org/drawingml/2006/main" noChangeAspect="1"/>
             </wp:cNvGraphicFramePr>
@@ -1611,7 +1750,7 @@
                   <pic:spPr>
                     <a:xfrm>
                       <a:off x="0" y="0"/>
-                      <a:ext cx="5951950" cy="1240359"/>
+                      <a:ext cx="5940425" cy="161925"/>
                     </a:xfrm>
                     <a:prstGeom prst="rect">
                       <a:avLst/>
@@ -1626,77 +1765,102 @@
     </w:p>
     <w:p>
       <w:pPr>
-        <w:rPr>
-          <w:rFonts w:ascii="Times New Roman" w:hAnsi="Times New Roman" w:cs="Times New Roman"/>
-          <w:sz w:val="28"/>
-          <w:szCs w:val="28"/>
-        </w:rPr>
-      </w:pPr>
-      <w:r>
-        <w:rPr>
-          <w:rFonts w:ascii="Times New Roman" w:hAnsi="Times New Roman" w:cs="Times New Roman"/>
-          <w:sz w:val="28"/>
-          <w:szCs w:val="28"/>
-        </w:rPr>
-        <w:tab/>
+        <w:jc w:val="center"/>
+        <w:rPr>
+          <w:rFonts w:ascii="Times New Roman" w:hAnsi="Times New Roman" w:cs="Times New Roman"/>
+          <w:noProof/>
+          <w:sz w:val="28"/>
+          <w:szCs w:val="28"/>
+        </w:rPr>
+      </w:pPr>
+      <w:r>
+        <w:rPr>
+          <w:rFonts w:ascii="Times New Roman" w:hAnsi="Times New Roman" w:cs="Times New Roman"/>
+          <w:noProof/>
+          <w:sz w:val="28"/>
+          <w:szCs w:val="28"/>
+        </w:rPr>
         <w:t xml:space="preserve">Рисунок </w:t>
       </w:r>
       <w:r>
         <w:rPr>
           <w:rFonts w:ascii="Times New Roman" w:hAnsi="Times New Roman" w:cs="Times New Roman"/>
-          <w:sz w:val="28"/>
-          <w:szCs w:val="28"/>
-        </w:rPr>
-        <w:t>3</w:t>
-      </w:r>
-      <w:r>
-        <w:rPr>
-          <w:rFonts w:ascii="Times New Roman" w:hAnsi="Times New Roman" w:cs="Times New Roman"/>
-          <w:sz w:val="28"/>
-          <w:szCs w:val="28"/>
-        </w:rPr>
-        <w:t xml:space="preserve"> –</w:t>
-      </w:r>
-      <w:r>
-        <w:rPr>
-          <w:rFonts w:ascii="Times New Roman" w:hAnsi="Times New Roman" w:cs="Times New Roman"/>
-          <w:sz w:val="28"/>
-          <w:szCs w:val="28"/>
-        </w:rPr>
-        <w:t xml:space="preserve"> проверка файла</w:t>
-      </w:r>
-      <w:r>
-        <w:rPr>
-          <w:rFonts w:ascii="Times New Roman" w:hAnsi="Times New Roman" w:cs="Times New Roman"/>
-          <w:sz w:val="28"/>
-          <w:szCs w:val="28"/>
-        </w:rPr>
-        <w:t>.</w:t>
-      </w:r>
-    </w:p>
-    <w:p>
-      <w:pPr>
-        <w:rPr>
-          <w:rFonts w:ascii="Times New Roman" w:hAnsi="Times New Roman" w:cs="Times New Roman"/>
-          <w:sz w:val="28"/>
-          <w:szCs w:val="28"/>
-        </w:rPr>
-      </w:pPr>
-      <w:r>
-        <w:rPr>
-          <w:rFonts w:ascii="Times New Roman" w:hAnsi="Times New Roman" w:cs="Times New Roman"/>
-          <w:sz w:val="28"/>
-          <w:szCs w:val="28"/>
-        </w:rPr>
-        <w:t xml:space="preserve">3. </w:t>
-      </w:r>
-      <w:r>
-        <w:rPr>
-          <w:rFonts w:ascii="Times New Roman" w:hAnsi="Times New Roman" w:cs="Times New Roman"/>
-          <w:sz w:val="28"/>
-          <w:szCs w:val="28"/>
-        </w:rPr>
-        <w:t>Выясните размер файла /</w:t>
+          <w:noProof/>
+          <w:sz w:val="28"/>
+          <w:szCs w:val="28"/>
+        </w:rPr>
+        <w:t>4</w:t>
+      </w:r>
+      <w:r>
+        <w:rPr>
+          <w:rFonts w:ascii="Times New Roman" w:hAnsi="Times New Roman" w:cs="Times New Roman"/>
+          <w:noProof/>
+          <w:sz w:val="28"/>
+          <w:szCs w:val="28"/>
+        </w:rPr>
+        <w:t xml:space="preserve"> – </w:t>
+      </w:r>
+      <w:r>
+        <w:rPr>
+          <w:rFonts w:ascii="Times New Roman" w:hAnsi="Times New Roman" w:cs="Times New Roman"/>
+          <w:noProof/>
+          <w:sz w:val="28"/>
+          <w:szCs w:val="28"/>
+        </w:rPr>
+        <w:t xml:space="preserve">сохраняем </w:t>
+      </w:r>
+      <w:r>
+        <w:rPr>
+          <w:rFonts w:ascii="Times New Roman" w:hAnsi="Times New Roman" w:cs="Times New Roman"/>
+          <w:noProof/>
+          <w:sz w:val="28"/>
+          <w:szCs w:val="28"/>
+        </w:rPr>
+        <w:t xml:space="preserve">размер </w:t>
+      </w:r>
+      <w:r>
+        <w:rPr>
+          <w:rFonts w:ascii="Times New Roman" w:hAnsi="Times New Roman" w:cs="Times New Roman"/>
+          <w:noProof/>
+          <w:sz w:val="28"/>
+          <w:szCs w:val="28"/>
+        </w:rPr>
+        <w:t>файл</w:t>
+      </w:r>
+      <w:r>
+        <w:rPr>
+          <w:rFonts w:ascii="Times New Roman" w:hAnsi="Times New Roman" w:cs="Times New Roman"/>
+          <w:noProof/>
+          <w:sz w:val="28"/>
+          <w:szCs w:val="28"/>
+        </w:rPr>
+        <w:t>а.</w:t>
+      </w:r>
+    </w:p>
+    <w:p>
+      <w:pPr>
+        <w:rPr>
+          <w:rFonts w:ascii="Times New Roman" w:hAnsi="Times New Roman" w:cs="Times New Roman"/>
+          <w:sz w:val="28"/>
+          <w:szCs w:val="28"/>
+        </w:rPr>
+      </w:pPr>
+      <w:r>
+        <w:rPr>
+          <w:rFonts w:ascii="Times New Roman" w:hAnsi="Times New Roman" w:cs="Times New Roman"/>
+          <w:sz w:val="28"/>
+          <w:szCs w:val="28"/>
+        </w:rPr>
+        <w:lastRenderedPageBreak/>
+        <w:t xml:space="preserve">4. </w:t>
+      </w:r>
+      <w:r>
+        <w:rPr>
+          <w:rFonts w:ascii="Times New Roman" w:hAnsi="Times New Roman" w:cs="Times New Roman"/>
+          <w:sz w:val="28"/>
+          <w:szCs w:val="28"/>
+        </w:rPr>
+        <w:t>Выясните количество строк в файле /</w:t>
       </w:r>
       <w:proofErr w:type="spellStart"/>
       <w:r>
@@ -1732,15 +1896,7 @@
           <w:sz w:val="28"/>
           <w:szCs w:val="28"/>
         </w:rPr>
-        <w:t xml:space="preserve"> в килобайтах и сохраните это значение в файл</w:t>
-      </w:r>
-      <w:r>
-        <w:rPr>
-          <w:rFonts w:ascii="Times New Roman" w:hAnsi="Times New Roman" w:cs="Times New Roman"/>
-          <w:sz w:val="28"/>
-          <w:szCs w:val="28"/>
-        </w:rPr>
-        <w:t xml:space="preserve"> /</w:t>
+        <w:t xml:space="preserve"> и запишите результат в файл /</w:t>
       </w:r>
       <w:proofErr w:type="spellStart"/>
       <w:r>
@@ -1748,7 +1904,6 @@
           <w:rFonts w:ascii="Times New Roman" w:hAnsi="Times New Roman" w:cs="Times New Roman"/>
           <w:sz w:val="28"/>
           <w:szCs w:val="28"/>
-          <w:lang w:val="en-US"/>
         </w:rPr>
         <w:t>tmp</w:t>
       </w:r>
@@ -1759,58 +1914,7 @@
           <w:sz w:val="28"/>
           <w:szCs w:val="28"/>
         </w:rPr>
-        <w:t>/</w:t>
-      </w:r>
-      <w:r>
-        <w:rPr>
-          <w:rFonts w:ascii="Times New Roman" w:hAnsi="Times New Roman" w:cs="Times New Roman"/>
-          <w:sz w:val="28"/>
-          <w:szCs w:val="28"/>
-          <w:lang w:val="en-US"/>
-        </w:rPr>
-        <w:t>search</w:t>
-      </w:r>
-      <w:r>
-        <w:rPr>
-          <w:rFonts w:ascii="Times New Roman" w:hAnsi="Times New Roman" w:cs="Times New Roman"/>
-          <w:sz w:val="28"/>
-          <w:szCs w:val="28"/>
-        </w:rPr>
-        <w:t>-</w:t>
-      </w:r>
-      <w:r>
-        <w:rPr>
-          <w:rFonts w:ascii="Times New Roman" w:hAnsi="Times New Roman" w:cs="Times New Roman"/>
-          <w:sz w:val="28"/>
-          <w:szCs w:val="28"/>
-          <w:lang w:val="en-US"/>
-        </w:rPr>
-        <w:t>size</w:t>
-      </w:r>
-      <w:r>
-        <w:rPr>
-          <w:rFonts w:ascii="Times New Roman" w:hAnsi="Times New Roman" w:cs="Times New Roman"/>
-          <w:sz w:val="28"/>
-          <w:szCs w:val="28"/>
-        </w:rPr>
-        <w:t>.</w:t>
-      </w:r>
-      <w:r>
-        <w:rPr>
-          <w:rFonts w:ascii="Times New Roman" w:hAnsi="Times New Roman" w:cs="Times New Roman"/>
-          <w:sz w:val="28"/>
-          <w:szCs w:val="28"/>
-          <w:lang w:val="en-US"/>
-        </w:rPr>
-        <w:t>txt</w:t>
-      </w:r>
-      <w:r>
-        <w:rPr>
-          <w:rFonts w:ascii="Times New Roman" w:hAnsi="Times New Roman" w:cs="Times New Roman"/>
-          <w:sz w:val="28"/>
-          <w:szCs w:val="28"/>
-        </w:rPr>
-        <w:t>.</w:t>
+        <w:t xml:space="preserve">/search-size.txt, сохранив предыдущие данные. </w:t>
       </w:r>
     </w:p>
     <w:p>
@@ -1828,10 +1932,10 @@
           <w:szCs w:val="28"/>
         </w:rPr>
         <w:drawing>
-          <wp:inline distT="0" distB="0" distL="0" distR="0" wp14:anchorId="27E84E1F" wp14:editId="5CD0673F">
-            <wp:extent cx="5940425" cy="180975"/>
-            <wp:effectExtent l="0" t="0" r="3175" b="9525"/>
-            <wp:docPr id="4" name="Рисунок 4"/>
+          <wp:inline distT="0" distB="0" distL="0" distR="0" wp14:anchorId="60ED8317" wp14:editId="575B5A78">
+            <wp:extent cx="5940425" cy="252730"/>
+            <wp:effectExtent l="0" t="0" r="3175" b="0"/>
+            <wp:docPr id="9" name="Рисунок 9"/>
             <wp:cNvGraphicFramePr>
               <a:graphicFrameLocks xmlns:a="http://schemas.openxmlformats.org/drawingml/2006/main" noChangeAspect="1"/>
             </wp:cNvGraphicFramePr>
@@ -1851,7 +1955,7 @@
                   <pic:spPr>
                     <a:xfrm>
                       <a:off x="0" y="0"/>
-                      <a:ext cx="5940425" cy="180975"/>
+                      <a:ext cx="5940425" cy="252730"/>
                     </a:xfrm>
                     <a:prstGeom prst="rect">
                       <a:avLst/>
@@ -1866,36 +1970,33 @@
     </w:p>
     <w:p>
       <w:pPr>
-        <w:rPr>
-          <w:rFonts w:ascii="Times New Roman" w:hAnsi="Times New Roman" w:cs="Times New Roman"/>
-          <w:noProof/>
-          <w:sz w:val="28"/>
-          <w:szCs w:val="28"/>
-        </w:rPr>
-      </w:pPr>
-      <w:r>
-        <w:rPr>
-          <w:rFonts w:ascii="Times New Roman" w:hAnsi="Times New Roman" w:cs="Times New Roman"/>
-          <w:noProof/>
-          <w:sz w:val="28"/>
-          <w:szCs w:val="28"/>
-        </w:rPr>
-        <w:tab/>
+        <w:ind w:firstLine="708"/>
+        <w:jc w:val="center"/>
+        <w:rPr>
+          <w:rFonts w:ascii="Times New Roman" w:hAnsi="Times New Roman" w:cs="Times New Roman"/>
+          <w:sz w:val="28"/>
+          <w:szCs w:val="28"/>
+        </w:rPr>
+      </w:pPr>
+      <w:r>
+        <w:rPr>
+          <w:rFonts w:ascii="Times New Roman" w:hAnsi="Times New Roman" w:cs="Times New Roman"/>
+          <w:sz w:val="28"/>
+          <w:szCs w:val="28"/>
+        </w:rPr>
         <w:t xml:space="preserve">Рисунок </w:t>
       </w:r>
       <w:r>
         <w:rPr>
           <w:rFonts w:ascii="Times New Roman" w:hAnsi="Times New Roman" w:cs="Times New Roman"/>
-          <w:noProof/>
-          <w:sz w:val="28"/>
-          <w:szCs w:val="28"/>
-        </w:rPr>
-        <w:t>4</w:t>
-      </w:r>
-      <w:r>
-        <w:rPr>
-          <w:rFonts w:ascii="Times New Roman" w:hAnsi="Times New Roman" w:cs="Times New Roman"/>
-          <w:noProof/>
+          <w:sz w:val="28"/>
+          <w:szCs w:val="28"/>
+        </w:rPr>
+        <w:t>6</w:t>
+      </w:r>
+      <w:r>
+        <w:rPr>
+          <w:rFonts w:ascii="Times New Roman" w:hAnsi="Times New Roman" w:cs="Times New Roman"/>
           <w:sz w:val="28"/>
           <w:szCs w:val="28"/>
         </w:rPr>
@@ -1904,63 +2005,68 @@
       <w:r>
         <w:rPr>
           <w:rFonts w:ascii="Times New Roman" w:hAnsi="Times New Roman" w:cs="Times New Roman"/>
-          <w:noProof/>
-          <w:sz w:val="28"/>
-          <w:szCs w:val="28"/>
-        </w:rPr>
-        <w:t xml:space="preserve">сохраняем </w:t>
-      </w:r>
-      <w:r>
-        <w:rPr>
-          <w:rFonts w:ascii="Times New Roman" w:hAnsi="Times New Roman" w:cs="Times New Roman"/>
-          <w:noProof/>
-          <w:sz w:val="28"/>
-          <w:szCs w:val="28"/>
-        </w:rPr>
-        <w:t xml:space="preserve">размер </w:t>
-      </w:r>
-      <w:r>
-        <w:rPr>
-          <w:rFonts w:ascii="Times New Roman" w:hAnsi="Times New Roman" w:cs="Times New Roman"/>
-          <w:noProof/>
-          <w:sz w:val="28"/>
-          <w:szCs w:val="28"/>
-        </w:rPr>
-        <w:t>файл</w:t>
-      </w:r>
-      <w:r>
-        <w:rPr>
-          <w:rFonts w:ascii="Times New Roman" w:hAnsi="Times New Roman" w:cs="Times New Roman"/>
-          <w:noProof/>
-          <w:sz w:val="28"/>
-          <w:szCs w:val="28"/>
-        </w:rPr>
-        <w:t>а.</w:t>
-      </w:r>
-    </w:p>
-    <w:p>
-      <w:pPr>
-        <w:rPr>
-          <w:rFonts w:ascii="Times New Roman" w:hAnsi="Times New Roman" w:cs="Times New Roman"/>
-          <w:sz w:val="28"/>
-          <w:szCs w:val="28"/>
-        </w:rPr>
-      </w:pPr>
-      <w:r>
-        <w:rPr>
-          <w:rFonts w:ascii="Times New Roman" w:hAnsi="Times New Roman" w:cs="Times New Roman"/>
-          <w:sz w:val="28"/>
-          <w:szCs w:val="28"/>
-        </w:rPr>
-        <w:t xml:space="preserve">4. </w:t>
-      </w:r>
-      <w:r>
-        <w:rPr>
-          <w:rFonts w:ascii="Times New Roman" w:hAnsi="Times New Roman" w:cs="Times New Roman"/>
-          <w:sz w:val="28"/>
-          <w:szCs w:val="28"/>
-        </w:rPr>
-        <w:t>Выясните количество строк в файле /</w:t>
+          <w:sz w:val="28"/>
+          <w:szCs w:val="28"/>
+        </w:rPr>
+        <w:t>проверка записанных результатов</w:t>
+      </w:r>
+      <w:r>
+        <w:rPr>
+          <w:rFonts w:ascii="Times New Roman" w:hAnsi="Times New Roman" w:cs="Times New Roman"/>
+          <w:sz w:val="28"/>
+          <w:szCs w:val="28"/>
+        </w:rPr>
+        <w:t>.</w:t>
+      </w:r>
+    </w:p>
+    <w:p>
+      <w:pPr>
+        <w:rPr>
+          <w:rFonts w:ascii="Times New Roman" w:hAnsi="Times New Roman" w:cs="Times New Roman"/>
+          <w:sz w:val="28"/>
+          <w:szCs w:val="28"/>
+        </w:rPr>
+      </w:pPr>
+      <w:r>
+        <w:rPr>
+          <w:rFonts w:ascii="Times New Roman" w:hAnsi="Times New Roman" w:cs="Times New Roman"/>
+          <w:sz w:val="28"/>
+          <w:szCs w:val="28"/>
+        </w:rPr>
+        <w:t xml:space="preserve">Задание </w:t>
+      </w:r>
+      <w:r>
+        <w:rPr>
+          <w:rFonts w:ascii="Times New Roman" w:hAnsi="Times New Roman" w:cs="Times New Roman"/>
+          <w:sz w:val="28"/>
+          <w:szCs w:val="28"/>
+        </w:rPr>
+        <w:t>2</w:t>
+      </w:r>
+    </w:p>
+    <w:p>
+      <w:pPr>
+        <w:rPr>
+          <w:rFonts w:ascii="Times New Roman" w:hAnsi="Times New Roman" w:cs="Times New Roman"/>
+          <w:sz w:val="28"/>
+          <w:szCs w:val="28"/>
+        </w:rPr>
+      </w:pPr>
+      <w:r>
+        <w:rPr>
+          <w:rFonts w:ascii="Times New Roman" w:hAnsi="Times New Roman" w:cs="Times New Roman"/>
+          <w:sz w:val="28"/>
+          <w:szCs w:val="28"/>
+        </w:rPr>
+        <w:t xml:space="preserve">1. </w:t>
+      </w:r>
+      <w:r>
+        <w:rPr>
+          <w:rFonts w:ascii="Times New Roman" w:hAnsi="Times New Roman" w:cs="Times New Roman"/>
+          <w:sz w:val="28"/>
+          <w:szCs w:val="28"/>
+        </w:rPr>
+        <w:t>Создайте одной командой директорию /</w:t>
       </w:r>
       <w:proofErr w:type="spellStart"/>
       <w:r>
@@ -1978,6 +2084,42 @@
           <w:sz w:val="28"/>
           <w:szCs w:val="28"/>
         </w:rPr>
+        <w:t>/block6/</w:t>
+      </w:r>
+      <w:proofErr w:type="spellStart"/>
+      <w:r>
+        <w:rPr>
+          <w:rFonts w:ascii="Times New Roman" w:hAnsi="Times New Roman" w:cs="Times New Roman"/>
+          <w:sz w:val="28"/>
+          <w:szCs w:val="28"/>
+        </w:rPr>
+        <w:t>task</w:t>
+      </w:r>
+      <w:proofErr w:type="spellEnd"/>
+      <w:r>
+        <w:rPr>
+          <w:rFonts w:ascii="Times New Roman" w:hAnsi="Times New Roman" w:cs="Times New Roman"/>
+          <w:sz w:val="28"/>
+          <w:szCs w:val="28"/>
+        </w:rPr>
+        <w:t>/1/2/3 и переместите в нее так же одной командой файлы /</w:t>
+      </w:r>
+      <w:proofErr w:type="spellStart"/>
+      <w:r>
+        <w:rPr>
+          <w:rFonts w:ascii="Times New Roman" w:hAnsi="Times New Roman" w:cs="Times New Roman"/>
+          <w:sz w:val="28"/>
+          <w:szCs w:val="28"/>
+        </w:rPr>
+        <w:t>tmp</w:t>
+      </w:r>
+      <w:proofErr w:type="spellEnd"/>
+      <w:r>
+        <w:rPr>
+          <w:rFonts w:ascii="Times New Roman" w:hAnsi="Times New Roman" w:cs="Times New Roman"/>
+          <w:sz w:val="28"/>
+          <w:szCs w:val="28"/>
+        </w:rPr>
         <w:t>/</w:t>
       </w:r>
       <w:proofErr w:type="spellStart"/>
@@ -1996,7 +2138,7 @@
           <w:sz w:val="28"/>
           <w:szCs w:val="28"/>
         </w:rPr>
-        <w:t xml:space="preserve"> и запишите результат в файл /</w:t>
+        <w:t xml:space="preserve"> и /</w:t>
       </w:r>
       <w:proofErr w:type="spellStart"/>
       <w:r>
@@ -2014,7 +2156,7 @@
           <w:sz w:val="28"/>
           <w:szCs w:val="28"/>
         </w:rPr>
-        <w:t xml:space="preserve">/search-size.txt, сохранив предыдущие данные. </w:t>
+        <w:t>/search-size.txt.</w:t>
       </w:r>
     </w:p>
     <w:p>
@@ -2032,10 +2174,10 @@
           <w:szCs w:val="28"/>
         </w:rPr>
         <w:drawing>
-          <wp:inline distT="0" distB="0" distL="0" distR="0" wp14:anchorId="5B510859" wp14:editId="211C09F9">
-            <wp:extent cx="5940425" cy="356235"/>
-            <wp:effectExtent l="0" t="0" r="3175" b="5715"/>
-            <wp:docPr id="6" name="Рисунок 6"/>
+          <wp:inline distT="0" distB="0" distL="0" distR="0" wp14:anchorId="53EFF8F6" wp14:editId="06324B4A">
+            <wp:extent cx="5940425" cy="231140"/>
+            <wp:effectExtent l="0" t="0" r="3175" b="0"/>
+            <wp:docPr id="11" name="Рисунок 11"/>
             <wp:cNvGraphicFramePr>
               <a:graphicFrameLocks xmlns:a="http://schemas.openxmlformats.org/drawingml/2006/main" noChangeAspect="1"/>
             </wp:cNvGraphicFramePr>
@@ -2055,7 +2197,7 @@
                   <pic:spPr>
                     <a:xfrm>
                       <a:off x="0" y="0"/>
-                      <a:ext cx="5940425" cy="356235"/>
+                      <a:ext cx="5940425" cy="231140"/>
                     </a:xfrm>
                     <a:prstGeom prst="rect">
                       <a:avLst/>
@@ -2070,19 +2212,20 @@
     </w:p>
     <w:p>
       <w:pPr>
-        <w:rPr>
-          <w:rFonts w:ascii="Times New Roman" w:hAnsi="Times New Roman" w:cs="Times New Roman"/>
-          <w:sz w:val="28"/>
-          <w:szCs w:val="28"/>
-        </w:rPr>
-      </w:pPr>
-      <w:r>
-        <w:rPr>
-          <w:rFonts w:ascii="Times New Roman" w:hAnsi="Times New Roman" w:cs="Times New Roman"/>
-          <w:sz w:val="28"/>
-          <w:szCs w:val="28"/>
-        </w:rPr>
-        <w:tab/>
+        <w:ind w:firstLine="708"/>
+        <w:jc w:val="center"/>
+        <w:rPr>
+          <w:rFonts w:ascii="Times New Roman" w:hAnsi="Times New Roman" w:cs="Times New Roman"/>
+          <w:sz w:val="28"/>
+          <w:szCs w:val="28"/>
+        </w:rPr>
+      </w:pPr>
+      <w:r>
+        <w:rPr>
+          <w:rFonts w:ascii="Times New Roman" w:hAnsi="Times New Roman" w:cs="Times New Roman"/>
+          <w:sz w:val="28"/>
+          <w:szCs w:val="28"/>
+        </w:rPr>
         <w:t xml:space="preserve">Рисунок </w:t>
       </w:r>
       <w:r>
@@ -2091,23 +2234,57 @@
           <w:sz w:val="28"/>
           <w:szCs w:val="28"/>
         </w:rPr>
-        <w:t>5</w:t>
-      </w:r>
-      <w:r>
-        <w:rPr>
-          <w:rFonts w:ascii="Times New Roman" w:hAnsi="Times New Roman" w:cs="Times New Roman"/>
-          <w:sz w:val="28"/>
-          <w:szCs w:val="28"/>
-        </w:rPr>
-        <w:t xml:space="preserve"> –</w:t>
-      </w:r>
-      <w:r>
-        <w:rPr>
-          <w:rFonts w:ascii="Times New Roman" w:hAnsi="Times New Roman" w:cs="Times New Roman"/>
-          <w:sz w:val="28"/>
-          <w:szCs w:val="28"/>
-        </w:rPr>
-        <w:t xml:space="preserve"> записываем количество строк в файл</w:t>
+        <w:t>7</w:t>
+      </w:r>
+      <w:r>
+        <w:rPr>
+          <w:rFonts w:ascii="Times New Roman" w:hAnsi="Times New Roman" w:cs="Times New Roman"/>
+          <w:sz w:val="28"/>
+          <w:szCs w:val="28"/>
+        </w:rPr>
+        <w:t xml:space="preserve"> – </w:t>
+      </w:r>
+      <w:r>
+        <w:rPr>
+          <w:rFonts w:ascii="Times New Roman" w:hAnsi="Times New Roman" w:cs="Times New Roman"/>
+          <w:sz w:val="28"/>
+          <w:szCs w:val="28"/>
+        </w:rPr>
+        <w:t xml:space="preserve">создание директории </w:t>
+      </w:r>
+      <w:r>
+        <w:rPr>
+          <w:rFonts w:ascii="Times New Roman" w:hAnsi="Times New Roman" w:cs="Times New Roman"/>
+          <w:sz w:val="28"/>
+          <w:szCs w:val="28"/>
+          <w:lang w:val="en-US"/>
+        </w:rPr>
+        <w:t>block</w:t>
+      </w:r>
+      <w:r>
+        <w:rPr>
+          <w:rFonts w:ascii="Times New Roman" w:hAnsi="Times New Roman" w:cs="Times New Roman"/>
+          <w:sz w:val="28"/>
+          <w:szCs w:val="28"/>
+        </w:rPr>
+        <w:t>6/</w:t>
+      </w:r>
+      <w:r>
+        <w:rPr>
+          <w:rFonts w:ascii="Times New Roman" w:hAnsi="Times New Roman" w:cs="Times New Roman"/>
+          <w:sz w:val="28"/>
+          <w:szCs w:val="28"/>
+          <w:lang w:val="en-US"/>
+        </w:rPr>
+        <w:t>task</w:t>
+      </w:r>
+      <w:r>
+        <w:rPr>
+          <w:rFonts w:ascii="Times New Roman" w:hAnsi="Times New Roman" w:cs="Times New Roman"/>
+          <w:sz w:val="28"/>
+          <w:szCs w:val="28"/>
+        </w:rPr>
+        <w:t>/1/2/3</w:t>
       </w:r>
       <w:r>
         <w:rPr>
@@ -2119,6 +2296,74 @@
       </w:r>
     </w:p>
     <w:p>
+      <w:pPr>
+        <w:rPr>
+          <w:rFonts w:ascii="Times New Roman" w:hAnsi="Times New Roman" w:cs="Times New Roman"/>
+          <w:sz w:val="28"/>
+          <w:szCs w:val="28"/>
+        </w:rPr>
+      </w:pPr>
+      <w:r>
+        <w:rPr>
+          <w:rFonts w:ascii="Times New Roman" w:hAnsi="Times New Roman" w:cs="Times New Roman"/>
+          <w:sz w:val="28"/>
+          <w:szCs w:val="28"/>
+        </w:rPr>
+        <w:t xml:space="preserve">2. </w:t>
+      </w:r>
+      <w:r>
+        <w:rPr>
+          <w:rFonts w:ascii="Times New Roman" w:hAnsi="Times New Roman" w:cs="Times New Roman"/>
+          <w:sz w:val="28"/>
+          <w:szCs w:val="28"/>
+        </w:rPr>
+        <w:t>Создайте жесткую и символическую ссылки на файл /</w:t>
+      </w:r>
+      <w:proofErr w:type="spellStart"/>
+      <w:r>
+        <w:rPr>
+          <w:rFonts w:ascii="Times New Roman" w:hAnsi="Times New Roman" w:cs="Times New Roman"/>
+          <w:sz w:val="28"/>
+          <w:szCs w:val="28"/>
+        </w:rPr>
+        <w:t>tmp</w:t>
+      </w:r>
+      <w:proofErr w:type="spellEnd"/>
+      <w:r>
+        <w:rPr>
+          <w:rFonts w:ascii="Times New Roman" w:hAnsi="Times New Roman" w:cs="Times New Roman"/>
+          <w:sz w:val="28"/>
+          <w:szCs w:val="28"/>
+        </w:rPr>
+        <w:t>/block6/</w:t>
+      </w:r>
+      <w:proofErr w:type="spellStart"/>
+      <w:r>
+        <w:rPr>
+          <w:rFonts w:ascii="Times New Roman" w:hAnsi="Times New Roman" w:cs="Times New Roman"/>
+          <w:sz w:val="28"/>
+          <w:szCs w:val="28"/>
+        </w:rPr>
+        <w:t>task</w:t>
+      </w:r>
+      <w:proofErr w:type="spellEnd"/>
+      <w:r>
+        <w:rPr>
+          <w:rFonts w:ascii="Times New Roman" w:hAnsi="Times New Roman" w:cs="Times New Roman"/>
+          <w:sz w:val="28"/>
+          <w:szCs w:val="28"/>
+        </w:rPr>
+        <w:t>/1/2/3/search-size.txt.</w:t>
+      </w:r>
+    </w:p>
+    <w:p>
+      <w:pPr>
+        <w:rPr>
+          <w:rFonts w:ascii="Times New Roman" w:hAnsi="Times New Roman" w:cs="Times New Roman"/>
+          <w:sz w:val="28"/>
+          <w:szCs w:val="28"/>
+        </w:rPr>
+      </w:pPr>
       <w:r>
         <w:rPr>
           <w:rFonts w:ascii="Times New Roman" w:hAnsi="Times New Roman" w:cs="Times New Roman"/>
@@ -2126,10 +2371,10 @@
           <w:szCs w:val="28"/>
         </w:rPr>
         <w:drawing>
-          <wp:inline distT="0" distB="0" distL="0" distR="0" wp14:anchorId="294E1C17" wp14:editId="2C65DC75">
-            <wp:extent cx="5940425" cy="872197"/>
-            <wp:effectExtent l="0" t="0" r="3175" b="4445"/>
-            <wp:docPr id="7" name="Рисунок 7"/>
+          <wp:inline distT="0" distB="0" distL="0" distR="0" wp14:anchorId="4FB2D812" wp14:editId="462CC889">
+            <wp:extent cx="5940425" cy="358775"/>
+            <wp:effectExtent l="0" t="0" r="3175" b="3175"/>
+            <wp:docPr id="12" name="Рисунок 12"/>
             <wp:cNvGraphicFramePr>
               <a:graphicFrameLocks xmlns:a="http://schemas.openxmlformats.org/drawingml/2006/main" noChangeAspect="1"/>
             </wp:cNvGraphicFramePr>
@@ -2149,7 +2394,7 @@
                   <pic:spPr>
                     <a:xfrm>
                       <a:off x="0" y="0"/>
-                      <a:ext cx="5969485" cy="876464"/>
+                      <a:ext cx="5940425" cy="358775"/>
                     </a:xfrm>
                     <a:prstGeom prst="rect">
                       <a:avLst/>
@@ -2164,7 +2409,7 @@
     </w:p>
     <w:p>
       <w:pPr>
-        <w:ind w:firstLine="708"/>
+        <w:jc w:val="center"/>
         <w:rPr>
           <w:rFonts w:ascii="Times New Roman" w:hAnsi="Times New Roman" w:cs="Times New Roman"/>
           <w:sz w:val="28"/>
@@ -2185,23 +2430,31 @@
           <w:sz w:val="28"/>
           <w:szCs w:val="28"/>
         </w:rPr>
-        <w:t>6</w:t>
-      </w:r>
-      <w:r>
-        <w:rPr>
-          <w:rFonts w:ascii="Times New Roman" w:hAnsi="Times New Roman" w:cs="Times New Roman"/>
-          <w:sz w:val="28"/>
-          <w:szCs w:val="28"/>
-        </w:rPr>
-        <w:t xml:space="preserve"> – </w:t>
-      </w:r>
-      <w:r>
-        <w:rPr>
-          <w:rFonts w:ascii="Times New Roman" w:hAnsi="Times New Roman" w:cs="Times New Roman"/>
-          <w:sz w:val="28"/>
-          <w:szCs w:val="28"/>
-        </w:rPr>
-        <w:t>проверка записанных результатов</w:t>
+        <w:t>8</w:t>
+      </w:r>
+      <w:r>
+        <w:rPr>
+          <w:rFonts w:ascii="Times New Roman" w:hAnsi="Times New Roman" w:cs="Times New Roman"/>
+          <w:sz w:val="28"/>
+          <w:szCs w:val="28"/>
+        </w:rPr>
+        <w:t xml:space="preserve"> –</w:t>
+      </w:r>
+      <w:r>
+        <w:rPr>
+          <w:rFonts w:ascii="Times New Roman" w:hAnsi="Times New Roman" w:cs="Times New Roman"/>
+          <w:sz w:val="28"/>
+          <w:szCs w:val="28"/>
+        </w:rPr>
+        <w:t xml:space="preserve"> </w:t>
+      </w:r>
+      <w:r>
+        <w:rPr>
+          <w:rFonts w:ascii="Times New Roman" w:hAnsi="Times New Roman" w:cs="Times New Roman"/>
+          <w:sz w:val="28"/>
+          <w:szCs w:val="28"/>
+        </w:rPr>
+        <w:t>создание жёсткой и символической ссылки</w:t>
       </w:r>
       <w:r>
         <w:rPr>
@@ -2226,41 +2479,15 @@
           <w:sz w:val="28"/>
           <w:szCs w:val="28"/>
         </w:rPr>
-        <w:lastRenderedPageBreak/>
-        <w:t xml:space="preserve">Задание </w:t>
-      </w:r>
-      <w:r>
-        <w:rPr>
-          <w:rFonts w:ascii="Times New Roman" w:hAnsi="Times New Roman" w:cs="Times New Roman"/>
-          <w:sz w:val="28"/>
-          <w:szCs w:val="28"/>
-        </w:rPr>
-        <w:t>2</w:t>
-      </w:r>
-    </w:p>
-    <w:p>
-      <w:pPr>
-        <w:rPr>
-          <w:rFonts w:ascii="Times New Roman" w:hAnsi="Times New Roman" w:cs="Times New Roman"/>
-          <w:sz w:val="28"/>
-          <w:szCs w:val="28"/>
-        </w:rPr>
-      </w:pPr>
-      <w:r>
-        <w:rPr>
-          <w:rFonts w:ascii="Times New Roman" w:hAnsi="Times New Roman" w:cs="Times New Roman"/>
-          <w:sz w:val="28"/>
-          <w:szCs w:val="28"/>
-        </w:rPr>
-        <w:t xml:space="preserve">1. </w:t>
-      </w:r>
-      <w:r>
-        <w:rPr>
-          <w:rFonts w:ascii="Times New Roman" w:hAnsi="Times New Roman" w:cs="Times New Roman"/>
-          <w:sz w:val="28"/>
-          <w:szCs w:val="28"/>
-        </w:rPr>
-        <w:t>Создайте одной командой директорию /</w:t>
+        <w:t xml:space="preserve">3. </w:t>
+      </w:r>
+      <w:r>
+        <w:rPr>
+          <w:rFonts w:ascii="Times New Roman" w:hAnsi="Times New Roman" w:cs="Times New Roman"/>
+          <w:sz w:val="28"/>
+          <w:szCs w:val="28"/>
+        </w:rPr>
+        <w:t>Выведите содержимое каталога /</w:t>
       </w:r>
       <w:proofErr w:type="spellStart"/>
       <w:r>
@@ -2296,7 +2523,15 @@
           <w:sz w:val="28"/>
           <w:szCs w:val="28"/>
         </w:rPr>
-        <w:t>/1/2/3 и переместите в нее так же одной командой файлы /</w:t>
+        <w:t>/1/2/3/ с получением</w:t>
+      </w:r>
+      <w:r>
+        <w:rPr>
+          <w:rFonts w:ascii="Times New Roman" w:hAnsi="Times New Roman" w:cs="Times New Roman"/>
+          <w:sz w:val="28"/>
+          <w:szCs w:val="28"/>
+        </w:rPr>
+        <w:t xml:space="preserve"> </w:t>
       </w:r>
       <w:proofErr w:type="spellStart"/>
       <w:r>
@@ -2305,7 +2540,7 @@
           <w:sz w:val="28"/>
           <w:szCs w:val="28"/>
         </w:rPr>
-        <w:t>tmp</w:t>
+        <w:t>айноды</w:t>
       </w:r>
       <w:proofErr w:type="spellEnd"/>
       <w:r>
@@ -2314,43 +2549,7 @@
           <w:sz w:val="28"/>
           <w:szCs w:val="28"/>
         </w:rPr>
-        <w:t>/</w:t>
-      </w:r>
-      <w:proofErr w:type="spellStart"/>
-      <w:r>
-        <w:rPr>
-          <w:rFonts w:ascii="Times New Roman" w:hAnsi="Times New Roman" w:cs="Times New Roman"/>
-          <w:sz w:val="28"/>
-          <w:szCs w:val="28"/>
-        </w:rPr>
-        <w:t>search.list</w:t>
-      </w:r>
-      <w:proofErr w:type="spellEnd"/>
-      <w:r>
-        <w:rPr>
-          <w:rFonts w:ascii="Times New Roman" w:hAnsi="Times New Roman" w:cs="Times New Roman"/>
-          <w:sz w:val="28"/>
-          <w:szCs w:val="28"/>
-        </w:rPr>
-        <w:t xml:space="preserve"> и /</w:t>
-      </w:r>
-      <w:proofErr w:type="spellStart"/>
-      <w:r>
-        <w:rPr>
-          <w:rFonts w:ascii="Times New Roman" w:hAnsi="Times New Roman" w:cs="Times New Roman"/>
-          <w:sz w:val="28"/>
-          <w:szCs w:val="28"/>
-        </w:rPr>
-        <w:t>tmp</w:t>
-      </w:r>
-      <w:proofErr w:type="spellEnd"/>
-      <w:r>
-        <w:rPr>
-          <w:rFonts w:ascii="Times New Roman" w:hAnsi="Times New Roman" w:cs="Times New Roman"/>
-          <w:sz w:val="28"/>
-          <w:szCs w:val="28"/>
-        </w:rPr>
-        <w:t>/search-size.txt.</w:t>
+        <w:t xml:space="preserve"> всех файлов.</w:t>
       </w:r>
     </w:p>
     <w:p>
@@ -2368,10 +2567,10 @@
           <w:szCs w:val="28"/>
         </w:rPr>
         <w:drawing>
-          <wp:inline distT="0" distB="0" distL="0" distR="0" wp14:anchorId="10B709C0" wp14:editId="50219A41">
-            <wp:extent cx="5940425" cy="350520"/>
-            <wp:effectExtent l="0" t="0" r="3175" b="0"/>
-            <wp:docPr id="15" name="Рисунок 15"/>
+          <wp:inline distT="0" distB="0" distL="0" distR="0" wp14:anchorId="36EC1CE1" wp14:editId="3DBD33E5">
+            <wp:extent cx="5940425" cy="871220"/>
+            <wp:effectExtent l="0" t="0" r="3175" b="5080"/>
+            <wp:docPr id="13" name="Рисунок 13"/>
             <wp:cNvGraphicFramePr>
               <a:graphicFrameLocks xmlns:a="http://schemas.openxmlformats.org/drawingml/2006/main" noChangeAspect="1"/>
             </wp:cNvGraphicFramePr>
@@ -2391,7 +2590,7 @@
                   <pic:spPr>
                     <a:xfrm>
                       <a:off x="0" y="0"/>
-                      <a:ext cx="5940425" cy="350520"/>
+                      <a:ext cx="5940425" cy="871220"/>
                     </a:xfrm>
                     <a:prstGeom prst="rect">
                       <a:avLst/>
@@ -2406,16 +2605,18 @@
     </w:p>
     <w:p>
       <w:pPr>
-        <w:ind w:firstLine="708"/>
-        <w:rPr>
-          <w:rFonts w:ascii="Times New Roman" w:hAnsi="Times New Roman" w:cs="Times New Roman"/>
-          <w:sz w:val="28"/>
-          <w:szCs w:val="28"/>
-        </w:rPr>
-      </w:pPr>
-      <w:r>
-        <w:rPr>
-          <w:rFonts w:ascii="Times New Roman" w:hAnsi="Times New Roman" w:cs="Times New Roman"/>
+        <w:jc w:val="center"/>
+        <w:rPr>
+          <w:rFonts w:ascii="Times New Roman" w:hAnsi="Times New Roman" w:cs="Times New Roman"/>
+          <w:noProof/>
+          <w:sz w:val="28"/>
+          <w:szCs w:val="28"/>
+        </w:rPr>
+      </w:pPr>
+      <w:r>
+        <w:rPr>
+          <w:rFonts w:ascii="Times New Roman" w:hAnsi="Times New Roman" w:cs="Times New Roman"/>
+          <w:noProof/>
           <w:sz w:val="28"/>
           <w:szCs w:val="28"/>
         </w:rPr>
@@ -2424,14 +2625,16 @@
       <w:r>
         <w:rPr>
           <w:rFonts w:ascii="Times New Roman" w:hAnsi="Times New Roman" w:cs="Times New Roman"/>
-          <w:sz w:val="28"/>
-          <w:szCs w:val="28"/>
-        </w:rPr>
-        <w:t>7</w:t>
-      </w:r>
-      <w:r>
-        <w:rPr>
-          <w:rFonts w:ascii="Times New Roman" w:hAnsi="Times New Roman" w:cs="Times New Roman"/>
+          <w:noProof/>
+          <w:sz w:val="28"/>
+          <w:szCs w:val="28"/>
+        </w:rPr>
+        <w:t>9</w:t>
+      </w:r>
+      <w:r>
+        <w:rPr>
+          <w:rFonts w:ascii="Times New Roman" w:hAnsi="Times New Roman" w:cs="Times New Roman"/>
+          <w:noProof/>
           <w:sz w:val="28"/>
           <w:szCs w:val="28"/>
         </w:rPr>
@@ -2440,103 +2643,73 @@
       <w:r>
         <w:rPr>
           <w:rFonts w:ascii="Times New Roman" w:hAnsi="Times New Roman" w:cs="Times New Roman"/>
-          <w:sz w:val="28"/>
-          <w:szCs w:val="28"/>
-        </w:rPr>
-        <w:t xml:space="preserve">создание директории </w:t>
-      </w:r>
-      <w:r>
-        <w:rPr>
-          <w:rFonts w:ascii="Times New Roman" w:hAnsi="Times New Roman" w:cs="Times New Roman"/>
-          <w:sz w:val="28"/>
-          <w:szCs w:val="28"/>
-          <w:lang w:val="en-US"/>
-        </w:rPr>
-        <w:t>block</w:t>
-      </w:r>
-      <w:r>
-        <w:rPr>
-          <w:rFonts w:ascii="Times New Roman" w:hAnsi="Times New Roman" w:cs="Times New Roman"/>
-          <w:sz w:val="28"/>
-          <w:szCs w:val="28"/>
-        </w:rPr>
-        <w:t>6/</w:t>
-      </w:r>
-      <w:r>
-        <w:rPr>
-          <w:rFonts w:ascii="Times New Roman" w:hAnsi="Times New Roman" w:cs="Times New Roman"/>
-          <w:sz w:val="28"/>
-          <w:szCs w:val="28"/>
-          <w:lang w:val="en-US"/>
+          <w:noProof/>
+          <w:sz w:val="28"/>
+          <w:szCs w:val="28"/>
+        </w:rPr>
+        <w:t>получение айноды для всех файлов</w:t>
+      </w:r>
+      <w:r>
+        <w:rPr>
+          <w:rFonts w:ascii="Times New Roman" w:hAnsi="Times New Roman" w:cs="Times New Roman"/>
+          <w:noProof/>
+          <w:sz w:val="28"/>
+          <w:szCs w:val="28"/>
+        </w:rPr>
+        <w:t>.</w:t>
+      </w:r>
+    </w:p>
+    <w:p>
+      <w:pPr>
+        <w:rPr>
+          <w:rFonts w:ascii="Times New Roman" w:hAnsi="Times New Roman" w:cs="Times New Roman"/>
+          <w:sz w:val="28"/>
+          <w:szCs w:val="28"/>
+        </w:rPr>
+      </w:pPr>
+      <w:r>
+        <w:rPr>
+          <w:rFonts w:ascii="Times New Roman" w:hAnsi="Times New Roman" w:cs="Times New Roman"/>
+          <w:sz w:val="28"/>
+          <w:szCs w:val="28"/>
+        </w:rPr>
+        <w:t xml:space="preserve">4. </w:t>
+      </w:r>
+      <w:r>
+        <w:rPr>
+          <w:rFonts w:ascii="Times New Roman" w:hAnsi="Times New Roman" w:cs="Times New Roman"/>
+          <w:sz w:val="28"/>
+          <w:szCs w:val="28"/>
+        </w:rPr>
+        <w:t>Удалите созданный каталог /</w:t>
+      </w:r>
+      <w:proofErr w:type="spellStart"/>
+      <w:r>
+        <w:rPr>
+          <w:rFonts w:ascii="Times New Roman" w:hAnsi="Times New Roman" w:cs="Times New Roman"/>
+          <w:sz w:val="28"/>
+          <w:szCs w:val="28"/>
+        </w:rPr>
+        <w:t>tmp</w:t>
+      </w:r>
+      <w:proofErr w:type="spellEnd"/>
+      <w:r>
+        <w:rPr>
+          <w:rFonts w:ascii="Times New Roman" w:hAnsi="Times New Roman" w:cs="Times New Roman"/>
+          <w:sz w:val="28"/>
+          <w:szCs w:val="28"/>
+        </w:rPr>
+        <w:t>/block6/</w:t>
+      </w:r>
+      <w:proofErr w:type="spellStart"/>
+      <w:r>
+        <w:rPr>
+          <w:rFonts w:ascii="Times New Roman" w:hAnsi="Times New Roman" w:cs="Times New Roman"/>
+          <w:sz w:val="28"/>
+          <w:szCs w:val="28"/>
         </w:rPr>
         <w:t>task</w:t>
       </w:r>
-      <w:r>
-        <w:rPr>
-          <w:rFonts w:ascii="Times New Roman" w:hAnsi="Times New Roman" w:cs="Times New Roman"/>
-          <w:sz w:val="28"/>
-          <w:szCs w:val="28"/>
-        </w:rPr>
-        <w:t>/1/2/3</w:t>
-      </w:r>
-      <w:r>
-        <w:rPr>
-          <w:rFonts w:ascii="Times New Roman" w:hAnsi="Times New Roman" w:cs="Times New Roman"/>
-          <w:sz w:val="28"/>
-          <w:szCs w:val="28"/>
-        </w:rPr>
-        <w:t>.</w:t>
-      </w:r>
-    </w:p>
-    <w:p>
-      <w:pPr>
-        <w:rPr>
-          <w:rFonts w:ascii="Times New Roman" w:hAnsi="Times New Roman" w:cs="Times New Roman"/>
-          <w:sz w:val="28"/>
-          <w:szCs w:val="28"/>
-        </w:rPr>
-      </w:pPr>
-      <w:r>
-        <w:rPr>
-          <w:rFonts w:ascii="Times New Roman" w:hAnsi="Times New Roman" w:cs="Times New Roman"/>
-          <w:sz w:val="28"/>
-          <w:szCs w:val="28"/>
-        </w:rPr>
-        <w:t xml:space="preserve">2. </w:t>
-      </w:r>
-      <w:r>
-        <w:rPr>
-          <w:rFonts w:ascii="Times New Roman" w:hAnsi="Times New Roman" w:cs="Times New Roman"/>
-          <w:sz w:val="28"/>
-          <w:szCs w:val="28"/>
-        </w:rPr>
-        <w:t>Создайте жесткую и символическую ссылки на файл</w:t>
-      </w:r>
-      <w:r>
-        <w:rPr>
-          <w:rFonts w:ascii="Times New Roman" w:hAnsi="Times New Roman" w:cs="Times New Roman"/>
-          <w:sz w:val="28"/>
-          <w:szCs w:val="28"/>
-        </w:rPr>
-        <w:t xml:space="preserve"> </w:t>
-      </w:r>
-      <w:r>
-        <w:rPr>
-          <w:rFonts w:ascii="Times New Roman" w:hAnsi="Times New Roman" w:cs="Times New Roman"/>
-          <w:sz w:val="28"/>
-          <w:szCs w:val="28"/>
-        </w:rPr>
-        <w:t>/</w:t>
-      </w:r>
-      <w:proofErr w:type="spellStart"/>
-      <w:r>
-        <w:rPr>
-          <w:rFonts w:ascii="Times New Roman" w:hAnsi="Times New Roman" w:cs="Times New Roman"/>
-          <w:sz w:val="28"/>
-          <w:szCs w:val="28"/>
-        </w:rPr>
-        <w:t>tmp</w:t>
-      </w:r>
       <w:proofErr w:type="spellEnd"/>
       <w:r>
         <w:rPr>
@@ -2544,25 +2717,7 @@
           <w:sz w:val="28"/>
           <w:szCs w:val="28"/>
         </w:rPr>
-        <w:t>/block6/</w:t>
-      </w:r>
-      <w:proofErr w:type="spellStart"/>
-      <w:r>
-        <w:rPr>
-          <w:rFonts w:ascii="Times New Roman" w:hAnsi="Times New Roman" w:cs="Times New Roman"/>
-          <w:sz w:val="28"/>
-          <w:szCs w:val="28"/>
-        </w:rPr>
-        <w:t>task</w:t>
-      </w:r>
-      <w:proofErr w:type="spellEnd"/>
-      <w:r>
-        <w:rPr>
-          <w:rFonts w:ascii="Times New Roman" w:hAnsi="Times New Roman" w:cs="Times New Roman"/>
-          <w:sz w:val="28"/>
-          <w:szCs w:val="28"/>
-        </w:rPr>
-        <w:t>/1/2/3/search-size.txt.</w:t>
+        <w:t>/1/2/3/ вместе с содержимым.</w:t>
       </w:r>
     </w:p>
     <w:p>
@@ -2580,10 +2735,10 @@
           <w:szCs w:val="28"/>
         </w:rPr>
         <w:drawing>
-          <wp:inline distT="0" distB="0" distL="0" distR="0" wp14:anchorId="4BDE103D" wp14:editId="7DC28DCD">
-            <wp:extent cx="5940425" cy="840740"/>
-            <wp:effectExtent l="0" t="0" r="3175" b="0"/>
-            <wp:docPr id="18" name="Рисунок 18"/>
+          <wp:inline distT="0" distB="0" distL="0" distR="0" wp14:anchorId="0853F870" wp14:editId="186E9E48">
+            <wp:extent cx="3286584" cy="238158"/>
+            <wp:effectExtent l="0" t="0" r="9525" b="9525"/>
+            <wp:docPr id="14" name="Рисунок 14"/>
             <wp:cNvGraphicFramePr>
               <a:graphicFrameLocks xmlns:a="http://schemas.openxmlformats.org/drawingml/2006/main" noChangeAspect="1"/>
             </wp:cNvGraphicFramePr>
@@ -2603,7 +2758,7 @@
                   <pic:spPr>
                     <a:xfrm>
                       <a:off x="0" y="0"/>
-                      <a:ext cx="5940425" cy="840740"/>
+                      <a:ext cx="3286584" cy="238158"/>
                     </a:xfrm>
                     <a:prstGeom prst="rect">
                       <a:avLst/>
@@ -2618,429 +2773,6 @@
     </w:p>
     <w:p>
       <w:pPr>
-        <w:rPr>
-          <w:rFonts w:ascii="Times New Roman" w:hAnsi="Times New Roman" w:cs="Times New Roman"/>
-          <w:sz w:val="28"/>
-          <w:szCs w:val="28"/>
-        </w:rPr>
-      </w:pPr>
-      <w:r>
-        <w:rPr>
-          <w:rFonts w:ascii="Times New Roman" w:hAnsi="Times New Roman" w:cs="Times New Roman"/>
-          <w:sz w:val="28"/>
-          <w:szCs w:val="28"/>
-        </w:rPr>
-        <w:tab/>
-        <w:t xml:space="preserve">Рисунок </w:t>
-      </w:r>
-      <w:r>
-        <w:rPr>
-          <w:rFonts w:ascii="Times New Roman" w:hAnsi="Times New Roman" w:cs="Times New Roman"/>
-          <w:sz w:val="28"/>
-          <w:szCs w:val="28"/>
-        </w:rPr>
-        <w:t>8</w:t>
-      </w:r>
-      <w:r>
-        <w:rPr>
-          <w:rFonts w:ascii="Times New Roman" w:hAnsi="Times New Roman" w:cs="Times New Roman"/>
-          <w:sz w:val="28"/>
-          <w:szCs w:val="28"/>
-        </w:rPr>
-        <w:t xml:space="preserve"> –</w:t>
-      </w:r>
-      <w:r>
-        <w:rPr>
-          <w:rFonts w:ascii="Times New Roman" w:hAnsi="Times New Roman" w:cs="Times New Roman"/>
-          <w:sz w:val="28"/>
-          <w:szCs w:val="28"/>
-        </w:rPr>
-        <w:t xml:space="preserve"> </w:t>
-      </w:r>
-      <w:r>
-        <w:rPr>
-          <w:rFonts w:ascii="Times New Roman" w:hAnsi="Times New Roman" w:cs="Times New Roman"/>
-          <w:sz w:val="28"/>
-          <w:szCs w:val="28"/>
-        </w:rPr>
-        <w:t>создание жёсткой и символической ссылки</w:t>
-      </w:r>
-      <w:r>
-        <w:rPr>
-          <w:rFonts w:ascii="Times New Roman" w:hAnsi="Times New Roman" w:cs="Times New Roman"/>
-          <w:sz w:val="28"/>
-          <w:szCs w:val="28"/>
-        </w:rPr>
-        <w:t>.</w:t>
-      </w:r>
-    </w:p>
-    <w:p>
-      <w:pPr>
-        <w:rPr>
-          <w:rFonts w:ascii="Times New Roman" w:hAnsi="Times New Roman" w:cs="Times New Roman"/>
-          <w:sz w:val="28"/>
-          <w:szCs w:val="28"/>
-        </w:rPr>
-      </w:pPr>
-      <w:r>
-        <w:rPr>
-          <w:rFonts w:ascii="Times New Roman" w:hAnsi="Times New Roman" w:cs="Times New Roman"/>
-          <w:sz w:val="28"/>
-          <w:szCs w:val="28"/>
-        </w:rPr>
-        <w:t xml:space="preserve">3. </w:t>
-      </w:r>
-      <w:r>
-        <w:rPr>
-          <w:rFonts w:ascii="Times New Roman" w:hAnsi="Times New Roman" w:cs="Times New Roman"/>
-          <w:sz w:val="28"/>
-          <w:szCs w:val="28"/>
-        </w:rPr>
-        <w:t>Выведите содержимое каталога /</w:t>
-      </w:r>
-      <w:proofErr w:type="spellStart"/>
-      <w:r>
-        <w:rPr>
-          <w:rFonts w:ascii="Times New Roman" w:hAnsi="Times New Roman" w:cs="Times New Roman"/>
-          <w:sz w:val="28"/>
-          <w:szCs w:val="28"/>
-        </w:rPr>
-        <w:t>tmp</w:t>
-      </w:r>
-      <w:proofErr w:type="spellEnd"/>
-      <w:r>
-        <w:rPr>
-          <w:rFonts w:ascii="Times New Roman" w:hAnsi="Times New Roman" w:cs="Times New Roman"/>
-          <w:sz w:val="28"/>
-          <w:szCs w:val="28"/>
-        </w:rPr>
-        <w:t>/block6/</w:t>
-      </w:r>
-      <w:proofErr w:type="spellStart"/>
-      <w:r>
-        <w:rPr>
-          <w:rFonts w:ascii="Times New Roman" w:hAnsi="Times New Roman" w:cs="Times New Roman"/>
-          <w:sz w:val="28"/>
-          <w:szCs w:val="28"/>
-        </w:rPr>
-        <w:t>task</w:t>
-      </w:r>
-      <w:proofErr w:type="spellEnd"/>
-      <w:r>
-        <w:rPr>
-          <w:rFonts w:ascii="Times New Roman" w:hAnsi="Times New Roman" w:cs="Times New Roman"/>
-          <w:sz w:val="28"/>
-          <w:szCs w:val="28"/>
-        </w:rPr>
-        <w:t>/1/2/3/ с получением</w:t>
-      </w:r>
-      <w:r>
-        <w:rPr>
-          <w:rFonts w:ascii="Times New Roman" w:hAnsi="Times New Roman" w:cs="Times New Roman"/>
-          <w:sz w:val="28"/>
-          <w:szCs w:val="28"/>
-        </w:rPr>
-        <w:t xml:space="preserve"> </w:t>
-      </w:r>
-      <w:proofErr w:type="spellStart"/>
-      <w:r>
-        <w:rPr>
-          <w:rFonts w:ascii="Times New Roman" w:hAnsi="Times New Roman" w:cs="Times New Roman"/>
-          <w:sz w:val="28"/>
-          <w:szCs w:val="28"/>
-        </w:rPr>
-        <w:t>айноды</w:t>
-      </w:r>
-      <w:proofErr w:type="spellEnd"/>
-      <w:r>
-        <w:rPr>
-          <w:rFonts w:ascii="Times New Roman" w:hAnsi="Times New Roman" w:cs="Times New Roman"/>
-          <w:sz w:val="28"/>
-          <w:szCs w:val="28"/>
-        </w:rPr>
-        <w:t xml:space="preserve"> всех файлов.</w:t>
-      </w:r>
-    </w:p>
-    <w:p>
-      <w:pPr>
-        <w:rPr>
-          <w:rFonts w:ascii="Times New Roman" w:hAnsi="Times New Roman" w:cs="Times New Roman"/>
-          <w:sz w:val="28"/>
-          <w:szCs w:val="28"/>
-        </w:rPr>
-      </w:pPr>
-      <w:r>
-        <w:rPr>
-          <w:rFonts w:ascii="Times New Roman" w:hAnsi="Times New Roman" w:cs="Times New Roman"/>
-          <w:sz w:val="28"/>
-          <w:szCs w:val="28"/>
-        </w:rPr>
-        <w:drawing>
-          <wp:inline distT="0" distB="0" distL="0" distR="0" wp14:anchorId="3E0042C1" wp14:editId="6D3D2922">
-            <wp:extent cx="5940425" cy="972820"/>
-            <wp:effectExtent l="0" t="0" r="3175" b="0"/>
-            <wp:docPr id="19" name="Рисунок 19"/>
-            <wp:cNvGraphicFramePr>
-              <a:graphicFrameLocks xmlns:a="http://schemas.openxmlformats.org/drawingml/2006/main" noChangeAspect="1"/>
-            </wp:cNvGraphicFramePr>
-            <a:graphic xmlns:a="http://schemas.openxmlformats.org/drawingml/2006/main">
-              <a:graphicData uri="http://schemas.openxmlformats.org/drawingml/2006/picture">
-                <pic:pic xmlns:pic="http://schemas.openxmlformats.org/drawingml/2006/picture">
-                  <pic:nvPicPr>
-                    <pic:cNvPr id="1" name=""/>
-                    <pic:cNvPicPr/>
-                  </pic:nvPicPr>
-                  <pic:blipFill>
-                    <a:blip r:embed="rId12"/>
-                    <a:stretch>
-                      <a:fillRect/>
-                    </a:stretch>
-                  </pic:blipFill>
-                  <pic:spPr>
-                    <a:xfrm>
-                      <a:off x="0" y="0"/>
-                      <a:ext cx="5940425" cy="972820"/>
-                    </a:xfrm>
-                    <a:prstGeom prst="rect">
-                      <a:avLst/>
-                    </a:prstGeom>
-                  </pic:spPr>
-                </pic:pic>
-              </a:graphicData>
-            </a:graphic>
-          </wp:inline>
-        </w:drawing>
-      </w:r>
-    </w:p>
-    <w:p>
-      <w:pPr>
-        <w:rPr>
-          <w:rFonts w:ascii="Times New Roman" w:hAnsi="Times New Roman" w:cs="Times New Roman"/>
-          <w:noProof/>
-          <w:sz w:val="28"/>
-          <w:szCs w:val="28"/>
-        </w:rPr>
-      </w:pPr>
-      <w:r>
-        <w:rPr>
-          <w:rFonts w:ascii="Times New Roman" w:hAnsi="Times New Roman" w:cs="Times New Roman"/>
-          <w:noProof/>
-          <w:sz w:val="28"/>
-          <w:szCs w:val="28"/>
-        </w:rPr>
-        <w:tab/>
-        <w:t xml:space="preserve">Рисунок </w:t>
-      </w:r>
-      <w:r>
-        <w:rPr>
-          <w:rFonts w:ascii="Times New Roman" w:hAnsi="Times New Roman" w:cs="Times New Roman"/>
-          <w:noProof/>
-          <w:sz w:val="28"/>
-          <w:szCs w:val="28"/>
-        </w:rPr>
-        <w:t>9</w:t>
-      </w:r>
-      <w:r>
-        <w:rPr>
-          <w:rFonts w:ascii="Times New Roman" w:hAnsi="Times New Roman" w:cs="Times New Roman"/>
-          <w:noProof/>
-          <w:sz w:val="28"/>
-          <w:szCs w:val="28"/>
-        </w:rPr>
-        <w:t xml:space="preserve"> – </w:t>
-      </w:r>
-      <w:r>
-        <w:rPr>
-          <w:rFonts w:ascii="Times New Roman" w:hAnsi="Times New Roman" w:cs="Times New Roman"/>
-          <w:noProof/>
-          <w:sz w:val="28"/>
-          <w:szCs w:val="28"/>
-        </w:rPr>
-        <w:t>получение айноды для всех файлов</w:t>
-      </w:r>
-      <w:r>
-        <w:rPr>
-          <w:rFonts w:ascii="Times New Roman" w:hAnsi="Times New Roman" w:cs="Times New Roman"/>
-          <w:noProof/>
-          <w:sz w:val="28"/>
-          <w:szCs w:val="28"/>
-        </w:rPr>
-        <w:t>.</w:t>
-      </w:r>
-    </w:p>
-    <w:p>
-      <w:pPr>
-        <w:rPr>
-          <w:rFonts w:ascii="Times New Roman" w:hAnsi="Times New Roman" w:cs="Times New Roman"/>
-          <w:sz w:val="28"/>
-          <w:szCs w:val="28"/>
-        </w:rPr>
-      </w:pPr>
-      <w:r>
-        <w:rPr>
-          <w:rFonts w:ascii="Times New Roman" w:hAnsi="Times New Roman" w:cs="Times New Roman"/>
-          <w:sz w:val="28"/>
-          <w:szCs w:val="28"/>
-        </w:rPr>
-        <w:t xml:space="preserve">4. </w:t>
-      </w:r>
-      <w:r>
-        <w:rPr>
-          <w:rFonts w:ascii="Times New Roman" w:hAnsi="Times New Roman" w:cs="Times New Roman"/>
-          <w:sz w:val="28"/>
-          <w:szCs w:val="28"/>
-        </w:rPr>
-        <w:t>Удалите созданный каталог /</w:t>
-      </w:r>
-      <w:proofErr w:type="spellStart"/>
-      <w:r>
-        <w:rPr>
-          <w:rFonts w:ascii="Times New Roman" w:hAnsi="Times New Roman" w:cs="Times New Roman"/>
-          <w:sz w:val="28"/>
-          <w:szCs w:val="28"/>
-        </w:rPr>
-        <w:t>tmp</w:t>
-      </w:r>
-      <w:proofErr w:type="spellEnd"/>
-      <w:r>
-        <w:rPr>
-          <w:rFonts w:ascii="Times New Roman" w:hAnsi="Times New Roman" w:cs="Times New Roman"/>
-          <w:sz w:val="28"/>
-          <w:szCs w:val="28"/>
-        </w:rPr>
-        <w:t>/block6/</w:t>
-      </w:r>
-      <w:proofErr w:type="spellStart"/>
-      <w:r>
-        <w:rPr>
-          <w:rFonts w:ascii="Times New Roman" w:hAnsi="Times New Roman" w:cs="Times New Roman"/>
-          <w:sz w:val="28"/>
-          <w:szCs w:val="28"/>
-        </w:rPr>
-        <w:t>task</w:t>
-      </w:r>
-      <w:proofErr w:type="spellEnd"/>
-      <w:r>
-        <w:rPr>
-          <w:rFonts w:ascii="Times New Roman" w:hAnsi="Times New Roman" w:cs="Times New Roman"/>
-          <w:sz w:val="28"/>
-          <w:szCs w:val="28"/>
-        </w:rPr>
-        <w:t>/1/2/3/ вместе с содержимым.</w:t>
-      </w:r>
-    </w:p>
-    <w:p>
-      <w:pPr>
-        <w:rPr>
-          <w:rFonts w:ascii="Times New Roman" w:hAnsi="Times New Roman" w:cs="Times New Roman"/>
-          <w:sz w:val="28"/>
-          <w:szCs w:val="28"/>
-        </w:rPr>
-      </w:pPr>
-      <w:r>
-        <w:rPr>
-          <w:rFonts w:ascii="Times New Roman" w:hAnsi="Times New Roman" w:cs="Times New Roman"/>
-          <w:sz w:val="28"/>
-          <w:szCs w:val="28"/>
-        </w:rPr>
-        <w:drawing>
-          <wp:inline distT="0" distB="0" distL="0" distR="0" wp14:anchorId="0610C507" wp14:editId="01B0BE55">
-            <wp:extent cx="5940425" cy="848360"/>
-            <wp:effectExtent l="0" t="0" r="3175" b="8890"/>
-            <wp:docPr id="20" name="Рисунок 20"/>
-            <wp:cNvGraphicFramePr>
-              <a:graphicFrameLocks xmlns:a="http://schemas.openxmlformats.org/drawingml/2006/main" noChangeAspect="1"/>
-            </wp:cNvGraphicFramePr>
-            <a:graphic xmlns:a="http://schemas.openxmlformats.org/drawingml/2006/main">
-              <a:graphicData uri="http://schemas.openxmlformats.org/drawingml/2006/picture">
-                <pic:pic xmlns:pic="http://schemas.openxmlformats.org/drawingml/2006/picture">
-                  <pic:nvPicPr>
-                    <pic:cNvPr id="1" name=""/>
-                    <pic:cNvPicPr/>
-                  </pic:nvPicPr>
-                  <pic:blipFill>
-                    <a:blip r:embed="rId13"/>
-                    <a:stretch>
-                      <a:fillRect/>
-                    </a:stretch>
-                  </pic:blipFill>
-                  <pic:spPr>
-                    <a:xfrm>
-                      <a:off x="0" y="0"/>
-                      <a:ext cx="5940425" cy="848360"/>
-                    </a:xfrm>
-                    <a:prstGeom prst="rect">
-                      <a:avLst/>
-                    </a:prstGeom>
-                  </pic:spPr>
-                </pic:pic>
-              </a:graphicData>
-            </a:graphic>
-          </wp:inline>
-        </w:drawing>
-      </w:r>
-    </w:p>
-    <w:p>
-      <w:pPr>
-        <w:rPr>
-          <w:rFonts w:ascii="Times New Roman" w:hAnsi="Times New Roman" w:cs="Times New Roman"/>
-          <w:sz w:val="28"/>
-          <w:szCs w:val="28"/>
-        </w:rPr>
-      </w:pPr>
-      <w:r>
-        <w:rPr>
-          <w:rFonts w:ascii="Times New Roman" w:hAnsi="Times New Roman" w:cs="Times New Roman"/>
-          <w:sz w:val="28"/>
-          <w:szCs w:val="28"/>
-        </w:rPr>
-        <w:tab/>
-        <w:t xml:space="preserve">Рисунок </w:t>
-      </w:r>
-      <w:r>
-        <w:rPr>
-          <w:rFonts w:ascii="Times New Roman" w:hAnsi="Times New Roman" w:cs="Times New Roman"/>
-          <w:sz w:val="28"/>
-          <w:szCs w:val="28"/>
-        </w:rPr>
-        <w:t>10</w:t>
-      </w:r>
-      <w:r>
-        <w:rPr>
-          <w:rFonts w:ascii="Times New Roman" w:hAnsi="Times New Roman" w:cs="Times New Roman"/>
-          <w:sz w:val="28"/>
-          <w:szCs w:val="28"/>
-        </w:rPr>
-        <w:t xml:space="preserve"> – </w:t>
-      </w:r>
-      <w:r>
-        <w:rPr>
-          <w:rFonts w:ascii="Times New Roman" w:hAnsi="Times New Roman" w:cs="Times New Roman"/>
-          <w:sz w:val="28"/>
-          <w:szCs w:val="28"/>
-        </w:rPr>
-        <w:t>проверка удалённых файлов.</w:t>
-      </w:r>
-    </w:p>
-    <w:p>
-      <w:pPr>
-        <w:rPr>
-          <w:rFonts w:ascii="Times New Roman" w:hAnsi="Times New Roman" w:cs="Times New Roman"/>
-          <w:sz w:val="28"/>
-          <w:szCs w:val="28"/>
-        </w:rPr>
-      </w:pPr>
-      <w:r>
-        <w:rPr>
-          <w:rFonts w:ascii="Times New Roman" w:hAnsi="Times New Roman" w:cs="Times New Roman"/>
-          <w:sz w:val="28"/>
-          <w:szCs w:val="28"/>
-        </w:rPr>
-        <w:br w:type="page"/>
-      </w:r>
-    </w:p>
-    <w:p>
-      <w:pPr>
         <w:tabs>
           <w:tab w:val="left" w:pos="1660"/>
         </w:tabs>
@@ -3056,7 +2788,6 @@
           <w:sz w:val="28"/>
           <w:szCs w:val="28"/>
         </w:rPr>
-        <w:lastRenderedPageBreak/>
         <w:t>Вопросы</w:t>
       </w:r>
     </w:p>
@@ -3424,6 +3155,7 @@
           <w:sz w:val="28"/>
           <w:szCs w:val="28"/>
         </w:rPr>
+        <w:lastRenderedPageBreak/>
         <w:t xml:space="preserve">4. </w:t>
       </w:r>
       <w:r>
@@ -4166,7 +3898,7 @@
 </file>
 
 <file path=word/styles.xml><?xml version="1.0" encoding="utf-8"?>
-<w:styles xmlns:mc="http://schemas.openxmlformats.org/markup-compatibility/2006" xmlns:r="http://schemas.openxmlformats.org/officeDocument/2006/relationships" xmlns:w="http://schemas.openxmlformats.org/wordprocessingml/2006/main" xmlns:w14="http://schemas.microsoft.com/office/word/2010/wordml" xmlns:w15="http://schemas.microsoft.com/office/word/2012/wordml" xmlns:w16cex="http://schemas.microsoft.com/office/word/2018/wordml/cex" xmlns:w16cid="http://schemas.microsoft.com/office/word/2016/wordml/cid" xmlns:w16="http://schemas.microsoft.com/office/word/2018/wordml" xmlns:w16sdtdh="http://schemas.microsoft.com/office/word/2020/wordml/sdtdatahash" xmlns:w16se="http://schemas.microsoft.com/office/word/2015/wordml/symex" mc:Ignorable="w14 w15 w16se w16cid w16 w16cex w16sdtdh">
+<w:styles xmlns:mc="http://schemas.openxmlformats.org/markup-compatibility/2006" xmlns:r="http://schemas.openxmlformats.org/officeDocument/2006/relationships" xmlns:w="http://schemas.openxmlformats.org/wordprocessingml/2006/main" xmlns:w14="http://schemas.microsoft.com/office/word/2010/wordml" xmlns:w15="http://schemas.microsoft.com/office/word/2012/wordml" xmlns:w16cid="http://schemas.microsoft.com/office/word/2016/wordml/cid" xmlns:w16se="http://schemas.microsoft.com/office/word/2015/wordml/symex" mc:Ignorable="w14 w15 w16se w16cid">
   <w:docDefaults>
     <w:rPrDefault>
       <w:rPr>
@@ -4182,7 +3914,7 @@
       </w:pPr>
     </w:pPrDefault>
   </w:docDefaults>
-  <w:latentStyles w:defLockedState="0" w:defUIPriority="99" w:defSemiHidden="0" w:defUnhideWhenUsed="0" w:defQFormat="0" w:count="376">
+  <w:latentStyles w:defLockedState="0" w:defUIPriority="99" w:defSemiHidden="0" w:defUnhideWhenUsed="0" w:defQFormat="0" w:count="375">
     <w:lsdException w:name="Normal" w:uiPriority="0" w:qFormat="1"/>
     <w:lsdException w:name="heading 1" w:uiPriority="9" w:qFormat="1"/>
     <w:lsdException w:name="heading 2" w:semiHidden="1" w:uiPriority="9" w:unhideWhenUsed="1" w:qFormat="1"/>
@@ -4558,7 +4290,6 @@
     <w:lsdException w:name="Smart Hyperlink" w:semiHidden="1" w:unhideWhenUsed="1"/>
     <w:lsdException w:name="Hashtag" w:semiHidden="1" w:unhideWhenUsed="1"/>
     <w:lsdException w:name="Unresolved Mention" w:semiHidden="1" w:unhideWhenUsed="1"/>
-    <w:lsdException w:name="Smart Link" w:semiHidden="1" w:unhideWhenUsed="1"/>
   </w:latentStyles>
   <w:style w:type="paragraph" w:default="1" w:styleId="a">
     <w:name w:val="Normal"/>
@@ -4568,6 +4299,7 @@
   <w:style w:type="character" w:default="1" w:styleId="a0">
     <w:name w:val="Default Paragraph Font"/>
     <w:uiPriority w:val="1"/>
+    <w:semiHidden/>
     <w:unhideWhenUsed/>
   </w:style>
   <w:style w:type="table" w:default="1" w:styleId="a1">
